--- a/resources/views/pelatihan/Form Permohonan Training PT Mitrabara Adiperdana Tbk.docx
+++ b/resources/views/pelatihan/Form Permohonan Training PT Mitrabara Adiperdana Tbk.docx
@@ -216,12 +216,37 @@
           <w:lang w:val="en-US"/>
         </w:rPr>
       </w:pPr>
+      <w:proofErr w:type="spellStart"/>
       <w:r>
         <w:rPr>
           <w:rFonts w:ascii="Tahoma" w:hAnsi="Tahoma" w:cs="Tahoma"/>
           <w:lang w:val="en-US"/>
         </w:rPr>
-        <w:t>Dengan hormat,</w:t>
+        <w:t>Dengan</w:t>
+      </w:r>
+      <w:proofErr w:type="spellEnd"/>
+      <w:r>
+        <w:rPr>
+          <w:rFonts w:ascii="Tahoma" w:hAnsi="Tahoma" w:cs="Tahoma"/>
+          <w:lang w:val="en-US"/>
+        </w:rPr>
+        <w:t xml:space="preserve"> </w:t>
+      </w:r>
+      <w:proofErr w:type="spellStart"/>
+      <w:r>
+        <w:rPr>
+          <w:rFonts w:ascii="Tahoma" w:hAnsi="Tahoma" w:cs="Tahoma"/>
+          <w:lang w:val="en-US"/>
+        </w:rPr>
+        <w:t>hormat</w:t>
+      </w:r>
+      <w:proofErr w:type="spellEnd"/>
+      <w:r>
+        <w:rPr>
+          <w:rFonts w:ascii="Tahoma" w:hAnsi="Tahoma" w:cs="Tahoma"/>
+          <w:lang w:val="en-US"/>
+        </w:rPr>
+        <w:t>,</w:t>
       </w:r>
     </w:p>
     <w:p>
@@ -238,7 +263,23 @@
           <w:rFonts w:ascii="Tahoma" w:hAnsi="Tahoma" w:cs="Tahoma"/>
           <w:lang w:val="en-US"/>
         </w:rPr>
-        <w:t>Kami mohon agar</w:t>
+        <w:t xml:space="preserve">Kami </w:t>
+      </w:r>
+      <w:proofErr w:type="spellStart"/>
+      <w:r>
+        <w:rPr>
+          <w:rFonts w:ascii="Tahoma" w:hAnsi="Tahoma" w:cs="Tahoma"/>
+          <w:lang w:val="en-US"/>
+        </w:rPr>
+        <w:t>mohon</w:t>
+      </w:r>
+      <w:proofErr w:type="spellEnd"/>
+      <w:r>
+        <w:rPr>
+          <w:rFonts w:ascii="Tahoma" w:hAnsi="Tahoma" w:cs="Tahoma"/>
+          <w:lang w:val="en-US"/>
+        </w:rPr>
+        <w:t xml:space="preserve"> agar</w:t>
       </w:r>
     </w:p>
     <w:tbl>
@@ -344,7 +385,21 @@
               <w:rPr>
                 <w:rFonts w:ascii="Tahoma" w:hAnsi="Tahoma" w:cs="Tahoma"/>
               </w:rPr>
-              <w:t>${nrp}</w:t>
+              <w:t>${</w:t>
+            </w:r>
+            <w:proofErr w:type="spellStart"/>
+            <w:r>
+              <w:rPr>
+                <w:rFonts w:ascii="Tahoma" w:hAnsi="Tahoma" w:cs="Tahoma"/>
+              </w:rPr>
+              <w:t>nrp</w:t>
+            </w:r>
+            <w:proofErr w:type="spellEnd"/>
+            <w:r>
+              <w:rPr>
+                <w:rFonts w:ascii="Tahoma" w:hAnsi="Tahoma" w:cs="Tahoma"/>
+              </w:rPr>
+              <w:t>}</w:t>
             </w:r>
           </w:p>
         </w:tc>
@@ -456,20 +511,102 @@
           <w:lang w:val="en-US"/>
         </w:rPr>
       </w:pPr>
+      <w:proofErr w:type="spellStart"/>
       <w:r>
         <w:rPr>
           <w:rFonts w:ascii="Tahoma" w:hAnsi="Tahoma" w:cs="Tahoma"/>
           <w:lang w:val="en-US"/>
         </w:rPr>
-        <w:t xml:space="preserve">Dapat diberikan kesempatan untuk mengikuti </w:t>
+        <w:t>Dapat</w:t>
       </w:r>
+      <w:proofErr w:type="spellEnd"/>
+      <w:r>
+        <w:rPr>
+          <w:rFonts w:ascii="Tahoma" w:hAnsi="Tahoma" w:cs="Tahoma"/>
+          <w:lang w:val="en-US"/>
+        </w:rPr>
+        <w:t xml:space="preserve"> </w:t>
+      </w:r>
+      <w:proofErr w:type="spellStart"/>
+      <w:r>
+        <w:rPr>
+          <w:rFonts w:ascii="Tahoma" w:hAnsi="Tahoma" w:cs="Tahoma"/>
+          <w:lang w:val="en-US"/>
+        </w:rPr>
+        <w:t>diberikan</w:t>
+      </w:r>
+      <w:proofErr w:type="spellEnd"/>
+      <w:r>
+        <w:rPr>
+          <w:rFonts w:ascii="Tahoma" w:hAnsi="Tahoma" w:cs="Tahoma"/>
+          <w:lang w:val="en-US"/>
+        </w:rPr>
+        <w:t xml:space="preserve"> </w:t>
+      </w:r>
+      <w:proofErr w:type="spellStart"/>
+      <w:r>
+        <w:rPr>
+          <w:rFonts w:ascii="Tahoma" w:hAnsi="Tahoma" w:cs="Tahoma"/>
+          <w:lang w:val="en-US"/>
+        </w:rPr>
+        <w:t>kesempatan</w:t>
+      </w:r>
+      <w:proofErr w:type="spellEnd"/>
+      <w:r>
+        <w:rPr>
+          <w:rFonts w:ascii="Tahoma" w:hAnsi="Tahoma" w:cs="Tahoma"/>
+          <w:lang w:val="en-US"/>
+        </w:rPr>
+        <w:t xml:space="preserve"> </w:t>
+      </w:r>
+      <w:proofErr w:type="spellStart"/>
+      <w:r>
+        <w:rPr>
+          <w:rFonts w:ascii="Tahoma" w:hAnsi="Tahoma" w:cs="Tahoma"/>
+          <w:lang w:val="en-US"/>
+        </w:rPr>
+        <w:t>untuk</w:t>
+      </w:r>
+      <w:proofErr w:type="spellEnd"/>
+      <w:r>
+        <w:rPr>
+          <w:rFonts w:ascii="Tahoma" w:hAnsi="Tahoma" w:cs="Tahoma"/>
+          <w:lang w:val="en-US"/>
+        </w:rPr>
+        <w:t xml:space="preserve"> </w:t>
+      </w:r>
+      <w:proofErr w:type="spellStart"/>
+      <w:r>
+        <w:rPr>
+          <w:rFonts w:ascii="Tahoma" w:hAnsi="Tahoma" w:cs="Tahoma"/>
+          <w:lang w:val="en-US"/>
+        </w:rPr>
+        <w:t>mengikuti</w:t>
+      </w:r>
+      <w:proofErr w:type="spellEnd"/>
+      <w:r>
+        <w:rPr>
+          <w:rFonts w:ascii="Tahoma" w:hAnsi="Tahoma" w:cs="Tahoma"/>
+          <w:lang w:val="en-US"/>
+        </w:rPr>
+        <w:t xml:space="preserve"> </w:t>
+      </w:r>
+      <w:proofErr w:type="spellStart"/>
       <w:proofErr w:type="gramStart"/>
       <w:r>
         <w:rPr>
           <w:rFonts w:ascii="Tahoma" w:hAnsi="Tahoma" w:cs="Tahoma"/>
           <w:lang w:val="en-US"/>
         </w:rPr>
-        <w:t>Pelatihan :</w:t>
+        <w:t>Pelatihan</w:t>
+      </w:r>
+      <w:proofErr w:type="spellEnd"/>
+      <w:r>
+        <w:rPr>
+          <w:rFonts w:ascii="Tahoma" w:hAnsi="Tahoma" w:cs="Tahoma"/>
+          <w:lang w:val="en-US"/>
+        </w:rPr>
+        <w:t xml:space="preserve"> :</w:t>
       </w:r>
       <w:proofErr w:type="gramEnd"/>
     </w:p>
@@ -486,7 +623,7 @@
       </w:tblGrid>
       <w:tr>
         <w:trPr>
-          <w:trHeight w:val="680"/>
+          <w:trHeight w:val="404"/>
         </w:trPr>
         <w:tc>
           <w:tcPr>
@@ -525,7 +662,21 @@
               <w:rPr>
                 <w:rFonts w:ascii="Tahoma" w:hAnsi="Tahoma" w:cs="Tahoma"/>
               </w:rPr>
-              <w:t>${nama_pelatihan}</w:t>
+              <w:t>${</w:t>
+            </w:r>
+            <w:proofErr w:type="spellStart"/>
+            <w:r>
+              <w:rPr>
+                <w:rFonts w:ascii="Tahoma" w:hAnsi="Tahoma" w:cs="Tahoma"/>
+              </w:rPr>
+              <w:t>nama_pelatihan</w:t>
+            </w:r>
+            <w:proofErr w:type="spellEnd"/>
+            <w:r>
+              <w:rPr>
+                <w:rFonts w:ascii="Tahoma" w:hAnsi="Tahoma" w:cs="Tahoma"/>
+              </w:rPr>
+              <w:t>}</w:t>
             </w:r>
           </w:p>
         </w:tc>
@@ -571,7 +722,21 @@
               <w:rPr>
                 <w:rFonts w:ascii="Tahoma" w:hAnsi="Tahoma" w:cs="Tahoma"/>
               </w:rPr>
-              <w:t>${waktu_mulai}</w:t>
+              <w:t>${</w:t>
+            </w:r>
+            <w:proofErr w:type="spellStart"/>
+            <w:r>
+              <w:rPr>
+                <w:rFonts w:ascii="Tahoma" w:hAnsi="Tahoma" w:cs="Tahoma"/>
+              </w:rPr>
+              <w:t>waktu_mulai</w:t>
+            </w:r>
+            <w:proofErr w:type="spellEnd"/>
+            <w:r>
+              <w:rPr>
+                <w:rFonts w:ascii="Tahoma" w:hAnsi="Tahoma" w:cs="Tahoma"/>
+              </w:rPr>
+              <w:t>}</w:t>
             </w:r>
           </w:p>
         </w:tc>
@@ -618,7 +783,23 @@
                 <w:rFonts w:ascii="Tahoma" w:hAnsi="Tahoma" w:cs="Tahoma"/>
                 <w:lang w:val="en-US"/>
               </w:rPr>
-              <w:t>${tempat}</w:t>
+              <w:t>${</w:t>
+            </w:r>
+            <w:proofErr w:type="spellStart"/>
+            <w:r>
+              <w:rPr>
+                <w:rFonts w:ascii="Tahoma" w:hAnsi="Tahoma" w:cs="Tahoma"/>
+                <w:lang w:val="en-US"/>
+              </w:rPr>
+              <w:t>tempat</w:t>
+            </w:r>
+            <w:proofErr w:type="spellEnd"/>
+            <w:r>
+              <w:rPr>
+                <w:rFonts w:ascii="Tahoma" w:hAnsi="Tahoma" w:cs="Tahoma"/>
+                <w:lang w:val="en-US"/>
+              </w:rPr>
+              <w:t>}</w:t>
             </w:r>
           </w:p>
         </w:tc>
@@ -665,7 +846,23 @@
                 <w:rFonts w:ascii="Tahoma" w:hAnsi="Tahoma" w:cs="Tahoma"/>
                 <w:lang w:val="en-US"/>
               </w:rPr>
-              <w:t>${biaya}</w:t>
+              <w:t>${</w:t>
+            </w:r>
+            <w:proofErr w:type="spellStart"/>
+            <w:r>
+              <w:rPr>
+                <w:rFonts w:ascii="Tahoma" w:hAnsi="Tahoma" w:cs="Tahoma"/>
+                <w:lang w:val="en-US"/>
+              </w:rPr>
+              <w:t>biaya</w:t>
+            </w:r>
+            <w:proofErr w:type="spellEnd"/>
+            <w:r>
+              <w:rPr>
+                <w:rFonts w:ascii="Tahoma" w:hAnsi="Tahoma" w:cs="Tahoma"/>
+                <w:lang w:val="en-US"/>
+              </w:rPr>
+              <w:t>}</w:t>
             </w:r>
           </w:p>
         </w:tc>
@@ -750,7 +947,23 @@
                 <w:rFonts w:ascii="Tahoma" w:hAnsi="Tahoma" w:cs="Tahoma"/>
                 <w:lang w:val="en-US"/>
               </w:rPr>
-              <w:t>${alasan}</w:t>
+              <w:t>${</w:t>
+            </w:r>
+            <w:proofErr w:type="spellStart"/>
+            <w:r>
+              <w:rPr>
+                <w:rFonts w:ascii="Tahoma" w:hAnsi="Tahoma" w:cs="Tahoma"/>
+                <w:lang w:val="en-US"/>
+              </w:rPr>
+              <w:t>alasan</w:t>
+            </w:r>
+            <w:proofErr w:type="spellEnd"/>
+            <w:r>
+              <w:rPr>
+                <w:rFonts w:ascii="Tahoma" w:hAnsi="Tahoma" w:cs="Tahoma"/>
+                <w:lang w:val="en-US"/>
+              </w:rPr>
+              <w:t>}</w:t>
             </w:r>
           </w:p>
         </w:tc>
@@ -768,7 +981,21 @@
         <w:rPr>
           <w:rFonts w:ascii="Tahoma" w:hAnsi="Tahoma" w:cs="Tahoma"/>
         </w:rPr>
-        <w:t>Setelah melakukan pelatihan, harus melakukan sharing kepada:</w:t>
+        <w:t xml:space="preserve">Setelah melakukan pelatihan, harus melakukan </w:t>
+      </w:r>
+      <w:proofErr w:type="spellStart"/>
+      <w:r>
+        <w:rPr>
+          <w:rFonts w:ascii="Tahoma" w:hAnsi="Tahoma" w:cs="Tahoma"/>
+        </w:rPr>
+        <w:t>sharing</w:t>
+      </w:r>
+      <w:proofErr w:type="spellEnd"/>
+      <w:r>
+        <w:rPr>
+          <w:rFonts w:ascii="Tahoma" w:hAnsi="Tahoma" w:cs="Tahoma"/>
+        </w:rPr>
+        <w:t xml:space="preserve"> kepada:</w:t>
       </w:r>
     </w:p>
     <w:tbl>
@@ -817,8 +1044,8 @@
         <w:tblLook w:val="04A0" w:firstRow="1" w:lastRow="0" w:firstColumn="1" w:lastColumn="0" w:noHBand="0" w:noVBand="1"/>
       </w:tblPr>
       <w:tblGrid>
-        <w:gridCol w:w="1814"/>
-        <w:gridCol w:w="2410"/>
+        <w:gridCol w:w="1843"/>
+        <w:gridCol w:w="2381"/>
         <w:gridCol w:w="2268"/>
         <w:gridCol w:w="1985"/>
         <w:gridCol w:w="1842"/>
@@ -829,7 +1056,7 @@
         </w:trPr>
         <w:tc>
           <w:tcPr>
-            <w:tcW w:w="1814" w:type="dxa"/>
+            <w:tcW w:w="1843" w:type="dxa"/>
             <w:vMerge w:val="restart"/>
           </w:tcPr>
           <w:p>
@@ -850,13 +1077,13 @@
                 <w:bCs/>
                 <w:lang w:val="en-US"/>
               </w:rPr>
-              <w:t>DIAJKUKAN</w:t>
-            </w:r>
-          </w:p>
-        </w:tc>
-        <w:tc>
-          <w:tcPr>
-            <w:tcW w:w="4678" w:type="dxa"/>
+              <w:t>DIAJUKAN</w:t>
+            </w:r>
+          </w:p>
+        </w:tc>
+        <w:tc>
+          <w:tcPr>
+            <w:tcW w:w="4649" w:type="dxa"/>
             <w:gridSpan w:val="2"/>
           </w:tcPr>
           <w:p>
@@ -915,7 +1142,7 @@
         </w:trPr>
         <w:tc>
           <w:tcPr>
-            <w:tcW w:w="1814" w:type="dxa"/>
+            <w:tcW w:w="1843" w:type="dxa"/>
             <w:vMerge/>
           </w:tcPr>
           <w:p>
@@ -930,7 +1157,7 @@
         </w:tc>
         <w:tc>
           <w:tcPr>
-            <w:tcW w:w="2410" w:type="dxa"/>
+            <w:tcW w:w="2381" w:type="dxa"/>
           </w:tcPr>
           <w:p>
             <w:pPr>
@@ -1017,20 +1244,20 @@
         </w:trPr>
         <w:tc>
           <w:tcPr>
-            <w:tcW w:w="1814" w:type="dxa"/>
-          </w:tcPr>
-          <w:p>
-            <w:pPr>
-              <w:spacing w:before="40" w:after="120" w:line="14" w:lineRule="atLeast"/>
-              <w:rPr>
-                <w:rFonts w:ascii="Tahoma" w:hAnsi="Tahoma" w:cs="Tahoma"/>
-              </w:rPr>
-            </w:pPr>
-          </w:p>
-        </w:tc>
-        <w:tc>
-          <w:tcPr>
-            <w:tcW w:w="2410" w:type="dxa"/>
+            <w:tcW w:w="1843" w:type="dxa"/>
+          </w:tcPr>
+          <w:p>
+            <w:pPr>
+              <w:spacing w:before="40" w:after="120" w:line="14" w:lineRule="atLeast"/>
+              <w:rPr>
+                <w:rFonts w:ascii="Tahoma" w:hAnsi="Tahoma" w:cs="Tahoma"/>
+              </w:rPr>
+            </w:pPr>
+          </w:p>
+        </w:tc>
+        <w:tc>
+          <w:tcPr>
+            <w:tcW w:w="2381" w:type="dxa"/>
           </w:tcPr>
           <w:p>
             <w:pPr>
@@ -1084,7 +1311,7 @@
       <w:tr>
         <w:tc>
           <w:tcPr>
-            <w:tcW w:w="1814" w:type="dxa"/>
+            <w:tcW w:w="1843" w:type="dxa"/>
             <w:vAlign w:val="bottom"/>
           </w:tcPr>
           <w:p>
@@ -1106,13 +1333,29 @@
                 <w:rFonts w:ascii="Tahoma" w:hAnsi="Tahoma" w:cs="Tahoma"/>
                 <w:lang w:val="en-US"/>
               </w:rPr>
-              <w:t>${nama}</w:t>
-            </w:r>
-          </w:p>
-        </w:tc>
-        <w:tc>
-          <w:tcPr>
-            <w:tcW w:w="2410" w:type="dxa"/>
+              <w:t>${</w:t>
+            </w:r>
+            <w:proofErr w:type="spellStart"/>
+            <w:r>
+              <w:rPr>
+                <w:rFonts w:ascii="Tahoma" w:hAnsi="Tahoma" w:cs="Tahoma"/>
+                <w:lang w:val="en-US"/>
+              </w:rPr>
+              <w:t>nama</w:t>
+            </w:r>
+            <w:proofErr w:type="spellEnd"/>
+            <w:r>
+              <w:rPr>
+                <w:rFonts w:ascii="Tahoma" w:hAnsi="Tahoma" w:cs="Tahoma"/>
+                <w:lang w:val="en-US"/>
+              </w:rPr>
+              <w:t>}</w:t>
+            </w:r>
+          </w:p>
+        </w:tc>
+        <w:tc>
+          <w:tcPr>
+            <w:tcW w:w="2381" w:type="dxa"/>
             <w:vAlign w:val="bottom"/>
           </w:tcPr>
           <w:p>
@@ -1126,7 +1369,13 @@
               <w:rPr>
                 <w:rFonts w:ascii="Tahoma" w:hAnsi="Tahoma" w:cs="Tahoma"/>
               </w:rPr>
-              <w:t xml:space="preserve">Nama : </w:t>
+              <w:t>N</w:t>
+            </w:r>
+            <w:r>
+              <w:rPr>
+                <w:rFonts w:ascii="Tahoma" w:hAnsi="Tahoma" w:cs="Tahoma"/>
+              </w:rPr>
+              <w:t xml:space="preserve">ama : </w:t>
             </w:r>
           </w:p>
         </w:tc>
@@ -1194,7 +1443,7 @@
       <w:tr>
         <w:tc>
           <w:tcPr>
-            <w:tcW w:w="1814" w:type="dxa"/>
+            <w:tcW w:w="1843" w:type="dxa"/>
             <w:vAlign w:val="bottom"/>
           </w:tcPr>
           <w:p>
@@ -1202,24 +1451,42 @@
               <w:spacing w:before="40" w:after="120" w:line="14" w:lineRule="atLeast"/>
               <w:rPr>
                 <w:rFonts w:ascii="Tahoma" w:hAnsi="Tahoma" w:cs="Tahoma"/>
-                <w:lang w:val="en-US"/>
-              </w:rPr>
-            </w:pPr>
-            <w:r>
-              <w:rPr>
-                <w:rFonts w:ascii="Tahoma" w:hAnsi="Tahoma" w:cs="Tahoma"/>
-              </w:rPr>
-              <w:t xml:space="preserve">Tgl : </w:t>
-            </w:r>
-            <w:r>
-              <w:rPr>
-                <w:rFonts w:ascii="Tahoma" w:hAnsi="Tahoma" w:cs="Tahoma"/>
+                <w:sz w:val="20"/>
+                <w:szCs w:val="20"/>
+                <w:lang w:val="en-US"/>
+              </w:rPr>
+            </w:pPr>
+            <w:proofErr w:type="spellStart"/>
+            <w:r>
+              <w:rPr>
+                <w:rFonts w:ascii="Tahoma" w:hAnsi="Tahoma" w:cs="Tahoma"/>
+                <w:sz w:val="20"/>
+                <w:szCs w:val="20"/>
+              </w:rPr>
+              <w:t>Tgl</w:t>
+            </w:r>
+            <w:proofErr w:type="spellEnd"/>
+            <w:r>
+              <w:rPr>
+                <w:rFonts w:ascii="Tahoma" w:hAnsi="Tahoma" w:cs="Tahoma"/>
+                <w:sz w:val="20"/>
+                <w:szCs w:val="20"/>
+              </w:rPr>
+              <w:t xml:space="preserve"> : </w:t>
+            </w:r>
+            <w:r>
+              <w:rPr>
+                <w:rFonts w:ascii="Tahoma" w:hAnsi="Tahoma" w:cs="Tahoma"/>
+                <w:sz w:val="20"/>
+                <w:szCs w:val="20"/>
               </w:rPr>
               <w:t>${</w:t>
             </w:r>
             <w:r>
               <w:rPr>
                 <w:rFonts w:ascii="Tahoma" w:hAnsi="Tahoma" w:cs="Tahoma"/>
+                <w:sz w:val="20"/>
+                <w:szCs w:val="20"/>
                 <w:lang w:val="en-US"/>
               </w:rPr>
               <w:t>tgl_1</w:t>
@@ -1227,6 +1494,8 @@
             <w:r>
               <w:rPr>
                 <w:rFonts w:ascii="Tahoma" w:hAnsi="Tahoma" w:cs="Tahoma"/>
+                <w:sz w:val="20"/>
+                <w:szCs w:val="20"/>
               </w:rPr>
               <w:t>}</w:t>
             </w:r>
@@ -1234,7 +1503,7 @@
         </w:tc>
         <w:tc>
           <w:tcPr>
-            <w:tcW w:w="2410" w:type="dxa"/>
+            <w:tcW w:w="2381" w:type="dxa"/>
             <w:vAlign w:val="bottom"/>
           </w:tcPr>
           <w:p>
@@ -1242,18 +1511,34 @@
               <w:spacing w:before="40" w:after="120" w:line="14" w:lineRule="atLeast"/>
               <w:rPr>
                 <w:rFonts w:ascii="Tahoma" w:hAnsi="Tahoma" w:cs="Tahoma"/>
-                <w:lang w:val="en-US"/>
-              </w:rPr>
-            </w:pPr>
-            <w:r>
-              <w:rPr>
-                <w:rFonts w:ascii="Tahoma" w:hAnsi="Tahoma" w:cs="Tahoma"/>
-              </w:rPr>
-              <w:t xml:space="preserve">Tgl : </w:t>
-            </w:r>
-            <w:r>
-              <w:rPr>
-                <w:rFonts w:ascii="Tahoma" w:hAnsi="Tahoma" w:cs="Tahoma"/>
+                <w:sz w:val="20"/>
+                <w:szCs w:val="20"/>
+                <w:lang w:val="en-US"/>
+              </w:rPr>
+            </w:pPr>
+            <w:proofErr w:type="spellStart"/>
+            <w:r>
+              <w:rPr>
+                <w:rFonts w:ascii="Tahoma" w:hAnsi="Tahoma" w:cs="Tahoma"/>
+                <w:sz w:val="20"/>
+                <w:szCs w:val="20"/>
+              </w:rPr>
+              <w:t>Tgl</w:t>
+            </w:r>
+            <w:proofErr w:type="spellEnd"/>
+            <w:r>
+              <w:rPr>
+                <w:rFonts w:ascii="Tahoma" w:hAnsi="Tahoma" w:cs="Tahoma"/>
+                <w:sz w:val="20"/>
+                <w:szCs w:val="20"/>
+              </w:rPr>
+              <w:t xml:space="preserve"> : </w:t>
+            </w:r>
+            <w:r>
+              <w:rPr>
+                <w:rFonts w:ascii="Tahoma" w:hAnsi="Tahoma" w:cs="Tahoma"/>
+                <w:sz w:val="20"/>
+                <w:szCs w:val="20"/>
                 <w:lang w:val="en-US"/>
               </w:rPr>
               <w:t>${tgl_2}</w:t>
@@ -1270,18 +1555,34 @@
               <w:spacing w:before="40" w:after="120" w:line="14" w:lineRule="atLeast"/>
               <w:rPr>
                 <w:rFonts w:ascii="Tahoma" w:hAnsi="Tahoma" w:cs="Tahoma"/>
-                <w:lang w:val="en-US"/>
-              </w:rPr>
-            </w:pPr>
-            <w:r>
-              <w:rPr>
-                <w:rFonts w:ascii="Tahoma" w:hAnsi="Tahoma" w:cs="Tahoma"/>
-              </w:rPr>
-              <w:t xml:space="preserve">Tgl : </w:t>
-            </w:r>
-            <w:r>
-              <w:rPr>
-                <w:rFonts w:ascii="Tahoma" w:hAnsi="Tahoma" w:cs="Tahoma"/>
+                <w:sz w:val="20"/>
+                <w:szCs w:val="20"/>
+                <w:lang w:val="en-US"/>
+              </w:rPr>
+            </w:pPr>
+            <w:proofErr w:type="spellStart"/>
+            <w:r>
+              <w:rPr>
+                <w:rFonts w:ascii="Tahoma" w:hAnsi="Tahoma" w:cs="Tahoma"/>
+                <w:sz w:val="20"/>
+                <w:szCs w:val="20"/>
+              </w:rPr>
+              <w:t>Tgl</w:t>
+            </w:r>
+            <w:proofErr w:type="spellEnd"/>
+            <w:r>
+              <w:rPr>
+                <w:rFonts w:ascii="Tahoma" w:hAnsi="Tahoma" w:cs="Tahoma"/>
+                <w:sz w:val="20"/>
+                <w:szCs w:val="20"/>
+              </w:rPr>
+              <w:t xml:space="preserve"> : </w:t>
+            </w:r>
+            <w:r>
+              <w:rPr>
+                <w:rFonts w:ascii="Tahoma" w:hAnsi="Tahoma" w:cs="Tahoma"/>
+                <w:sz w:val="20"/>
+                <w:szCs w:val="20"/>
                 <w:lang w:val="en-US"/>
               </w:rPr>
               <w:t>${tgl_3}</w:t>
@@ -1298,18 +1599,34 @@
               <w:spacing w:before="40" w:after="120" w:line="14" w:lineRule="atLeast"/>
               <w:rPr>
                 <w:rFonts w:ascii="Tahoma" w:hAnsi="Tahoma" w:cs="Tahoma"/>
-                <w:lang w:val="en-US"/>
-              </w:rPr>
-            </w:pPr>
-            <w:r>
-              <w:rPr>
-                <w:rFonts w:ascii="Tahoma" w:hAnsi="Tahoma" w:cs="Tahoma"/>
-              </w:rPr>
-              <w:t xml:space="preserve">Tgl : </w:t>
-            </w:r>
-            <w:r>
-              <w:rPr>
-                <w:rFonts w:ascii="Tahoma" w:hAnsi="Tahoma" w:cs="Tahoma"/>
+                <w:sz w:val="20"/>
+                <w:szCs w:val="20"/>
+                <w:lang w:val="en-US"/>
+              </w:rPr>
+            </w:pPr>
+            <w:proofErr w:type="spellStart"/>
+            <w:r>
+              <w:rPr>
+                <w:rFonts w:ascii="Tahoma" w:hAnsi="Tahoma" w:cs="Tahoma"/>
+                <w:sz w:val="20"/>
+                <w:szCs w:val="20"/>
+              </w:rPr>
+              <w:t>Tgl</w:t>
+            </w:r>
+            <w:proofErr w:type="spellEnd"/>
+            <w:r>
+              <w:rPr>
+                <w:rFonts w:ascii="Tahoma" w:hAnsi="Tahoma" w:cs="Tahoma"/>
+                <w:sz w:val="20"/>
+                <w:szCs w:val="20"/>
+              </w:rPr>
+              <w:t xml:space="preserve"> : </w:t>
+            </w:r>
+            <w:r>
+              <w:rPr>
+                <w:rFonts w:ascii="Tahoma" w:hAnsi="Tahoma" w:cs="Tahoma"/>
+                <w:sz w:val="20"/>
+                <w:szCs w:val="20"/>
                 <w:lang w:val="en-US"/>
               </w:rPr>
               <w:t>${tgl_4}</w:t>
@@ -1326,18 +1643,34 @@
               <w:spacing w:before="40" w:after="120" w:line="14" w:lineRule="atLeast"/>
               <w:rPr>
                 <w:rFonts w:ascii="Tahoma" w:hAnsi="Tahoma" w:cs="Tahoma"/>
-                <w:lang w:val="en-US"/>
-              </w:rPr>
-            </w:pPr>
-            <w:r>
-              <w:rPr>
-                <w:rFonts w:ascii="Tahoma" w:hAnsi="Tahoma" w:cs="Tahoma"/>
-              </w:rPr>
-              <w:t xml:space="preserve">Tgl : </w:t>
-            </w:r>
-            <w:r>
-              <w:rPr>
-                <w:rFonts w:ascii="Tahoma" w:hAnsi="Tahoma" w:cs="Tahoma"/>
+                <w:sz w:val="20"/>
+                <w:szCs w:val="20"/>
+                <w:lang w:val="en-US"/>
+              </w:rPr>
+            </w:pPr>
+            <w:proofErr w:type="spellStart"/>
+            <w:r>
+              <w:rPr>
+                <w:rFonts w:ascii="Tahoma" w:hAnsi="Tahoma" w:cs="Tahoma"/>
+                <w:sz w:val="20"/>
+                <w:szCs w:val="20"/>
+              </w:rPr>
+              <w:t>Tgl</w:t>
+            </w:r>
+            <w:proofErr w:type="spellEnd"/>
+            <w:r>
+              <w:rPr>
+                <w:rFonts w:ascii="Tahoma" w:hAnsi="Tahoma" w:cs="Tahoma"/>
+                <w:sz w:val="20"/>
+                <w:szCs w:val="20"/>
+              </w:rPr>
+              <w:t xml:space="preserve"> : </w:t>
+            </w:r>
+            <w:r>
+              <w:rPr>
+                <w:rFonts w:ascii="Tahoma" w:hAnsi="Tahoma" w:cs="Tahoma"/>
+                <w:sz w:val="20"/>
+                <w:szCs w:val="20"/>
                 <w:lang w:val="en-US"/>
               </w:rPr>
               <w:t>${tgl_5}</w:t>
